--- a/1-项目启动阶段作业/问题分析/问题分析5-琛.docx
+++ b/1-项目启动阶段作业/问题分析/问题分析5-琛.docx
@@ -1,6 +1,6 @@
 
 <file path=word/document.xml><?xml version="1.0" encoding="utf-8"?>
-<w:document xmlns:wpc="http://schemas.microsoft.com/office/word/2010/wordprocessingCanvas" xmlns:mo="http://schemas.microsoft.com/office/mac/office/2008/main" xmlns:mc="http://schemas.openxmlformats.org/markup-compatibility/2006" xmlns:mv="urn:schemas-microsoft-com:mac:vml" xmlns:o="urn:schemas-microsoft-com:office:office" xmlns:r="http://schemas.openxmlformats.org/officeDocument/2006/relationships" xmlns:m="http://schemas.openxmlformats.org/officeDocument/2006/math" xmlns:v="urn:schemas-microsoft-com:vml" xmlns:wp14="http://schemas.microsoft.com/office/word/2010/wordprocessingDrawing" xmlns:wp="http://schemas.openxmlformats.org/drawingml/2006/wordprocessingDrawing" xmlns:w10="urn:schemas-microsoft-com:office:word" xmlns:w="http://schemas.openxmlformats.org/wordprocessingml/2006/main" xmlns:w14="http://schemas.microsoft.com/office/word/2010/wordml" xmlns:w15="http://schemas.microsoft.com/office/word/2012/wordml" xmlns:wpg="http://schemas.microsoft.com/office/word/2010/wordprocessingGroup" xmlns:wpi="http://schemas.microsoft.com/office/word/2010/wordprocessingInk" xmlns:wne="http://schemas.microsoft.com/office/word/2006/wordml" xmlns:wps="http://schemas.microsoft.com/office/word/2010/wordprocessingShape" mc:Ignorable="w14 w15 wp14">
+<w:document xmlns:wpc="http://schemas.microsoft.com/office/word/2010/wordprocessingCanvas" xmlns:mc="http://schemas.openxmlformats.org/markup-compatibility/2006" xmlns:o="urn:schemas-microsoft-com:office:office" xmlns:r="http://schemas.openxmlformats.org/officeDocument/2006/relationships" xmlns:m="http://schemas.openxmlformats.org/officeDocument/2006/math" xmlns:v="urn:schemas-microsoft-com:vml" xmlns:wp14="http://schemas.microsoft.com/office/word/2010/wordprocessingDrawing" xmlns:wp="http://schemas.openxmlformats.org/drawingml/2006/wordprocessingDrawing" xmlns:w10="urn:schemas-microsoft-com:office:word" xmlns:w="http://schemas.openxmlformats.org/wordprocessingml/2006/main" xmlns:w14="http://schemas.microsoft.com/office/word/2010/wordml" xmlns:w15="http://schemas.microsoft.com/office/word/2012/wordml" xmlns:wpg="http://schemas.microsoft.com/office/word/2010/wordprocessingGroup" xmlns:wpi="http://schemas.microsoft.com/office/word/2010/wordprocessingInk" xmlns:wne="http://schemas.microsoft.com/office/word/2006/wordml" xmlns:wps="http://schemas.microsoft.com/office/word/2010/wordprocessingShape" mc:Ignorable="w14 w15 wp14">
   <w:body>
     <w:p>
       <w:pPr>
@@ -49,7 +49,7 @@
     </w:p>
     <w:tbl>
       <w:tblPr>
-        <w:tblStyle w:val="TableGrid"/>
+        <w:tblStyle w:val="a3"/>
         <w:tblW w:w="0" w:type="auto"/>
         <w:tblLook w:val="04A0" w:firstRow="1" w:lastRow="0" w:firstColumn="1" w:lastColumn="0" w:noHBand="0" w:noVBand="1"/>
       </w:tblPr>
@@ -214,9 +214,18 @@
             <w:r>
               <w:rPr>
                 <w:rFonts w:hint="eastAsia"/>
-                <w:lang w:eastAsia="zh-CN"/>
-              </w:rPr>
-              <w:t>食堂消费者，食堂经理</w:t>
+                <w:color w:val="FF0000"/>
+                <w:lang w:eastAsia="zh-CN"/>
+              </w:rPr>
+              <w:t>食堂消费者，</w:t>
+            </w:r>
+            <w:r>
+              <w:rPr>
+                <w:rFonts w:hint="eastAsia"/>
+                <w:color w:val="FF0000"/>
+                <w:lang w:eastAsia="zh-CN"/>
+              </w:rPr>
+              <w:t>销售人员，厨师</w:t>
             </w:r>
           </w:p>
         </w:tc>
@@ -469,6 +478,7 @@
       <w:r>
         <w:rPr>
           <w:noProof/>
+          <w:lang w:eastAsia="zh-CN"/>
         </w:rPr>
         <w:drawing>
           <wp:inline distT="0" distB="0" distL="0" distR="0" wp14:anchorId="69B57423" wp14:editId="713542FF">
@@ -609,7 +619,7 @@
     </w:p>
     <w:tbl>
       <w:tblPr>
-        <w:tblStyle w:val="TableGrid"/>
+        <w:tblStyle w:val="a3"/>
         <w:tblW w:w="0" w:type="auto"/>
         <w:tblLook w:val="04A0" w:firstRow="1" w:lastRow="0" w:firstColumn="1" w:lastColumn="0" w:noHBand="0" w:noVBand="1"/>
       </w:tblPr>
@@ -777,10 +787,13 @@
             <w:r>
               <w:rPr>
                 <w:rFonts w:hint="eastAsia"/>
-                <w:lang w:eastAsia="zh-CN"/>
-              </w:rPr>
-              <w:t>食堂消费者，食堂经理</w:t>
-            </w:r>
+                <w:color w:val="FF0000"/>
+                <w:lang w:eastAsia="zh-CN"/>
+              </w:rPr>
+              <w:t>食堂消费者，销售人员，厨师</w:t>
+            </w:r>
+            <w:bookmarkStart w:id="3" w:name="_GoBack"/>
+            <w:bookmarkEnd w:id="3"/>
           </w:p>
         </w:tc>
       </w:tr>
@@ -1026,7 +1039,7 @@
     </w:p>
     <w:tbl>
       <w:tblPr>
-        <w:tblStyle w:val="TableGrid"/>
+        <w:tblStyle w:val="a3"/>
         <w:tblW w:w="0" w:type="auto"/>
         <w:tblLook w:val="04A0" w:firstRow="1" w:lastRow="0" w:firstColumn="1" w:lastColumn="0" w:noHBand="0" w:noVBand="1"/>
       </w:tblPr>
@@ -1047,7 +1060,7 @@
                 <w:lang w:eastAsia="zh-CN"/>
               </w:rPr>
             </w:pPr>
-            <w:bookmarkStart w:id="3" w:name="OLE_LINK32"/>
+            <w:bookmarkStart w:id="4" w:name="OLE_LINK32"/>
             <w:r>
               <w:rPr>
                 <w:lang w:eastAsia="zh-CN"/>
@@ -1127,9 +1140,9 @@
                 <w:lang w:eastAsia="zh-CN"/>
               </w:rPr>
             </w:pPr>
-            <w:bookmarkStart w:id="4" w:name="OLE_LINK5"/>
-            <w:bookmarkStart w:id="5" w:name="OLE_LINK6"/>
-            <w:bookmarkStart w:id="6" w:name="OLE_LINK7"/>
+            <w:bookmarkStart w:id="5" w:name="OLE_LINK5"/>
+            <w:bookmarkStart w:id="6" w:name="OLE_LINK6"/>
+            <w:bookmarkStart w:id="7" w:name="OLE_LINK7"/>
             <w:r>
               <w:rPr>
                 <w:lang w:eastAsia="zh-CN"/>
@@ -1169,9 +1182,17 @@
             </w:pPr>
             <w:r>
               <w:rPr>
-                <w:lang w:eastAsia="zh-CN"/>
-              </w:rPr>
-              <w:t>菜品价格全公示，按照价格对菜品进行检索，可以提前预估消费金额</w:t>
+                <w:color w:val="FF0000"/>
+                <w:lang w:eastAsia="zh-CN"/>
+              </w:rPr>
+              <w:t>菜品价格全公示，按照价格对菜品进行检索，可以</w:t>
+            </w:r>
+            <w:r>
+              <w:rPr>
+                <w:color w:val="FF0000"/>
+                <w:lang w:eastAsia="zh-CN"/>
+              </w:rPr>
+              <w:t>制定消费计划</w:t>
             </w:r>
           </w:p>
         </w:tc>
@@ -1221,9 +1242,26 @@
             <w:r>
               <w:rPr>
                 <w:rFonts w:hint="eastAsia"/>
-                <w:lang w:eastAsia="zh-CN"/>
-              </w:rPr>
-              <w:t>有效预估消费金额，避免超支情况的产生</w:t>
+                <w:color w:val="FF0000"/>
+                <w:lang w:eastAsia="zh-CN"/>
+              </w:rPr>
+              <w:t>有效</w:t>
+            </w:r>
+            <w:r>
+              <w:rPr>
+                <w:rFonts w:hint="eastAsia"/>
+                <w:color w:val="FF0000"/>
+                <w:lang w:eastAsia="zh-CN"/>
+              </w:rPr>
+              <w:t>计划消费</w:t>
+            </w:r>
+            <w:r>
+              <w:rPr>
+                <w:rFonts w:hint="eastAsia"/>
+                <w:color w:val="FF0000"/>
+                <w:lang w:eastAsia="zh-CN"/>
+              </w:rPr>
+              <w:t>，避免超支情况的产生</w:t>
             </w:r>
           </w:p>
         </w:tc>
@@ -1272,335 +1310,350 @@
             </w:pPr>
             <w:r>
               <w:rPr>
-                <w:lang w:eastAsia="zh-CN"/>
-              </w:rPr>
-              <w:t>如果菜品公示及预估情况与实际不符，会降低消费者的满意度</w:t>
+                <w:color w:val="FF0000"/>
+                <w:lang w:eastAsia="zh-CN"/>
+              </w:rPr>
+              <w:t>如果菜品公示</w:t>
+            </w:r>
+            <w:r>
+              <w:rPr>
+                <w:color w:val="FF0000"/>
+                <w:lang w:eastAsia="zh-CN"/>
+              </w:rPr>
+              <w:t>与</w:t>
+            </w:r>
+            <w:r>
+              <w:rPr>
+                <w:color w:val="FF0000"/>
+                <w:lang w:eastAsia="zh-CN"/>
+              </w:rPr>
+              <w:t>实际不符，会降低消费者的满意度</w:t>
+            </w:r>
+          </w:p>
+        </w:tc>
+      </w:tr>
+      <w:bookmarkEnd w:id="5"/>
+      <w:bookmarkEnd w:id="6"/>
+      <w:bookmarkEnd w:id="7"/>
+      <w:tr>
+        <w:tc>
+          <w:tcPr>
+            <w:tcW w:w="1555" w:type="dxa"/>
+            <w:vMerge w:val="restart"/>
+          </w:tcPr>
+          <w:p>
+            <w:pPr>
+              <w:rPr>
+                <w:lang w:eastAsia="zh-CN"/>
+              </w:rPr>
+            </w:pPr>
+            <w:r>
+              <w:rPr>
+                <w:lang w:eastAsia="zh-CN"/>
+              </w:rPr>
+              <w:t>解决方案2</w:t>
+            </w:r>
+          </w:p>
+        </w:tc>
+        <w:tc>
+          <w:tcPr>
+            <w:tcW w:w="1417" w:type="dxa"/>
+          </w:tcPr>
+          <w:p>
+            <w:pPr>
+              <w:rPr>
+                <w:lang w:eastAsia="zh-CN"/>
+              </w:rPr>
+            </w:pPr>
+            <w:r>
+              <w:rPr>
+                <w:lang w:eastAsia="zh-CN"/>
+              </w:rPr>
+              <w:t>方案描述</w:t>
+            </w:r>
+          </w:p>
+        </w:tc>
+        <w:tc>
+          <w:tcPr>
+            <w:tcW w:w="5318" w:type="dxa"/>
+          </w:tcPr>
+          <w:p>
+            <w:pPr>
+              <w:rPr>
+                <w:lang w:eastAsia="zh-CN"/>
+              </w:rPr>
+            </w:pPr>
+            <w:r>
+              <w:rPr>
+                <w:lang w:eastAsia="zh-CN"/>
+              </w:rPr>
+              <w:t>对消费历史数据进行整合分析，提供消费累计总额，各项消费支出百分比等统计分析</w:t>
+            </w:r>
+          </w:p>
+        </w:tc>
+      </w:tr>
+      <w:tr>
+        <w:tc>
+          <w:tcPr>
+            <w:tcW w:w="1555" w:type="dxa"/>
+            <w:vMerge/>
+          </w:tcPr>
+          <w:p>
+            <w:pPr>
+              <w:rPr>
+                <w:lang w:eastAsia="zh-CN"/>
+              </w:rPr>
+            </w:pPr>
+          </w:p>
+        </w:tc>
+        <w:tc>
+          <w:tcPr>
+            <w:tcW w:w="1417" w:type="dxa"/>
+          </w:tcPr>
+          <w:p>
+            <w:pPr>
+              <w:rPr>
+                <w:lang w:eastAsia="zh-CN"/>
+              </w:rPr>
+            </w:pPr>
+            <w:r>
+              <w:rPr>
+                <w:lang w:eastAsia="zh-CN"/>
+              </w:rPr>
+              <w:t>业务优势</w:t>
+            </w:r>
+          </w:p>
+        </w:tc>
+        <w:tc>
+          <w:tcPr>
+            <w:tcW w:w="5318" w:type="dxa"/>
+          </w:tcPr>
+          <w:p>
+            <w:pPr>
+              <w:rPr>
+                <w:lang w:eastAsia="zh-CN"/>
+              </w:rPr>
+            </w:pPr>
+            <w:r>
+              <w:rPr>
+                <w:lang w:eastAsia="zh-CN"/>
+              </w:rPr>
+              <w:t>数据分析结果人性化展示，直观有效掌握消费动态</w:t>
+            </w:r>
+          </w:p>
+        </w:tc>
+      </w:tr>
+      <w:tr>
+        <w:tc>
+          <w:tcPr>
+            <w:tcW w:w="1555" w:type="dxa"/>
+            <w:vMerge/>
+          </w:tcPr>
+          <w:p>
+            <w:pPr>
+              <w:rPr>
+                <w:lang w:eastAsia="zh-CN"/>
+              </w:rPr>
+            </w:pPr>
+          </w:p>
+        </w:tc>
+        <w:tc>
+          <w:tcPr>
+            <w:tcW w:w="1417" w:type="dxa"/>
+          </w:tcPr>
+          <w:p>
+            <w:pPr>
+              <w:rPr>
+                <w:lang w:eastAsia="zh-CN"/>
+              </w:rPr>
+            </w:pPr>
+            <w:r>
+              <w:rPr>
+                <w:lang w:eastAsia="zh-CN"/>
+              </w:rPr>
+              <w:t>代价</w:t>
+            </w:r>
+          </w:p>
+        </w:tc>
+        <w:tc>
+          <w:tcPr>
+            <w:tcW w:w="5318" w:type="dxa"/>
+          </w:tcPr>
+          <w:p>
+            <w:pPr>
+              <w:rPr>
+                <w:lang w:eastAsia="zh-CN"/>
+              </w:rPr>
+            </w:pPr>
+            <w:r>
+              <w:rPr>
+                <w:lang w:eastAsia="zh-CN"/>
+              </w:rPr>
+              <w:t>无</w:t>
+            </w:r>
+          </w:p>
+        </w:tc>
+      </w:tr>
+      <w:tr>
+        <w:tc>
+          <w:tcPr>
+            <w:tcW w:w="1555" w:type="dxa"/>
+            <w:vMerge w:val="restart"/>
+          </w:tcPr>
+          <w:p>
+            <w:pPr>
+              <w:rPr>
+                <w:lang w:eastAsia="zh-CN"/>
+              </w:rPr>
+            </w:pPr>
+            <w:r>
+              <w:rPr>
+                <w:lang w:eastAsia="zh-CN"/>
+              </w:rPr>
+              <w:t>解决方案3</w:t>
+            </w:r>
+          </w:p>
+        </w:tc>
+        <w:tc>
+          <w:tcPr>
+            <w:tcW w:w="1417" w:type="dxa"/>
+          </w:tcPr>
+          <w:p>
+            <w:pPr>
+              <w:rPr>
+                <w:lang w:eastAsia="zh-CN"/>
+              </w:rPr>
+            </w:pPr>
+            <w:r>
+              <w:rPr>
+                <w:lang w:eastAsia="zh-CN"/>
+              </w:rPr>
+              <w:t>方案描述</w:t>
+            </w:r>
+          </w:p>
+        </w:tc>
+        <w:tc>
+          <w:tcPr>
+            <w:tcW w:w="5318" w:type="dxa"/>
+          </w:tcPr>
+          <w:p>
+            <w:pPr>
+              <w:rPr>
+                <w:lang w:eastAsia="zh-CN"/>
+              </w:rPr>
+            </w:pPr>
+            <w:r>
+              <w:rPr>
+                <w:lang w:eastAsia="zh-CN"/>
+              </w:rPr>
+              <w:t>所有菜品配备实体价格牌，价格信息一目了然</w:t>
+            </w:r>
+          </w:p>
+        </w:tc>
+      </w:tr>
+      <w:tr>
+        <w:tc>
+          <w:tcPr>
+            <w:tcW w:w="1555" w:type="dxa"/>
+            <w:vMerge/>
+          </w:tcPr>
+          <w:p>
+            <w:pPr>
+              <w:rPr>
+                <w:lang w:eastAsia="zh-CN"/>
+              </w:rPr>
+            </w:pPr>
+          </w:p>
+        </w:tc>
+        <w:tc>
+          <w:tcPr>
+            <w:tcW w:w="1417" w:type="dxa"/>
+          </w:tcPr>
+          <w:p>
+            <w:pPr>
+              <w:rPr>
+                <w:lang w:eastAsia="zh-CN"/>
+              </w:rPr>
+            </w:pPr>
+            <w:r>
+              <w:rPr>
+                <w:lang w:eastAsia="zh-CN"/>
+              </w:rPr>
+              <w:t>业务优势</w:t>
+            </w:r>
+          </w:p>
+        </w:tc>
+        <w:tc>
+          <w:tcPr>
+            <w:tcW w:w="5318" w:type="dxa"/>
+          </w:tcPr>
+          <w:p>
+            <w:pPr>
+              <w:rPr>
+                <w:lang w:eastAsia="zh-CN"/>
+              </w:rPr>
+            </w:pPr>
+            <w:r>
+              <w:rPr>
+                <w:lang w:eastAsia="zh-CN"/>
+              </w:rPr>
+              <w:t>长远地解决价格公示问题</w:t>
+            </w:r>
+          </w:p>
+        </w:tc>
+      </w:tr>
+      <w:tr>
+        <w:tc>
+          <w:tcPr>
+            <w:tcW w:w="1555" w:type="dxa"/>
+            <w:vMerge/>
+          </w:tcPr>
+          <w:p>
+            <w:pPr>
+              <w:rPr>
+                <w:lang w:eastAsia="zh-CN"/>
+              </w:rPr>
+            </w:pPr>
+          </w:p>
+        </w:tc>
+        <w:tc>
+          <w:tcPr>
+            <w:tcW w:w="1417" w:type="dxa"/>
+          </w:tcPr>
+          <w:p>
+            <w:pPr>
+              <w:rPr>
+                <w:lang w:eastAsia="zh-CN"/>
+              </w:rPr>
+            </w:pPr>
+            <w:r>
+              <w:rPr>
+                <w:lang w:eastAsia="zh-CN"/>
+              </w:rPr>
+              <w:t>代价</w:t>
+            </w:r>
+          </w:p>
+        </w:tc>
+        <w:tc>
+          <w:tcPr>
+            <w:tcW w:w="5318" w:type="dxa"/>
+          </w:tcPr>
+          <w:p>
+            <w:pPr>
+              <w:rPr>
+                <w:lang w:eastAsia="zh-CN"/>
+              </w:rPr>
+            </w:pPr>
+            <w:r>
+              <w:rPr>
+                <w:lang w:eastAsia="zh-CN"/>
+              </w:rPr>
+              <w:t>配备实体价格牌产生代价</w:t>
             </w:r>
           </w:p>
         </w:tc>
       </w:tr>
       <w:bookmarkEnd w:id="4"/>
-      <w:bookmarkEnd w:id="5"/>
-      <w:bookmarkEnd w:id="6"/>
-      <w:tr>
-        <w:tc>
-          <w:tcPr>
-            <w:tcW w:w="1555" w:type="dxa"/>
-            <w:vMerge w:val="restart"/>
-          </w:tcPr>
-          <w:p>
-            <w:pPr>
-              <w:rPr>
-                <w:lang w:eastAsia="zh-CN"/>
-              </w:rPr>
-            </w:pPr>
-            <w:r>
-              <w:rPr>
-                <w:lang w:eastAsia="zh-CN"/>
-              </w:rPr>
-              <w:t>解决方案2</w:t>
-            </w:r>
-          </w:p>
-        </w:tc>
-        <w:tc>
-          <w:tcPr>
-            <w:tcW w:w="1417" w:type="dxa"/>
-          </w:tcPr>
-          <w:p>
-            <w:pPr>
-              <w:rPr>
-                <w:lang w:eastAsia="zh-CN"/>
-              </w:rPr>
-            </w:pPr>
-            <w:r>
-              <w:rPr>
-                <w:lang w:eastAsia="zh-CN"/>
-              </w:rPr>
-              <w:t>方案描述</w:t>
-            </w:r>
-          </w:p>
-        </w:tc>
-        <w:tc>
-          <w:tcPr>
-            <w:tcW w:w="5318" w:type="dxa"/>
-          </w:tcPr>
-          <w:p>
-            <w:pPr>
-              <w:rPr>
-                <w:lang w:eastAsia="zh-CN"/>
-              </w:rPr>
-            </w:pPr>
-            <w:r>
-              <w:rPr>
-                <w:lang w:eastAsia="zh-CN"/>
-              </w:rPr>
-              <w:t>对消费历史数据进行整合分析，提供消费累计总额，各项消费支出百分比等统计分析</w:t>
-            </w:r>
-          </w:p>
-        </w:tc>
-      </w:tr>
-      <w:tr>
-        <w:tc>
-          <w:tcPr>
-            <w:tcW w:w="1555" w:type="dxa"/>
-            <w:vMerge/>
-          </w:tcPr>
-          <w:p>
-            <w:pPr>
-              <w:rPr>
-                <w:lang w:eastAsia="zh-CN"/>
-              </w:rPr>
-            </w:pPr>
-          </w:p>
-        </w:tc>
-        <w:tc>
-          <w:tcPr>
-            <w:tcW w:w="1417" w:type="dxa"/>
-          </w:tcPr>
-          <w:p>
-            <w:pPr>
-              <w:rPr>
-                <w:lang w:eastAsia="zh-CN"/>
-              </w:rPr>
-            </w:pPr>
-            <w:r>
-              <w:rPr>
-                <w:lang w:eastAsia="zh-CN"/>
-              </w:rPr>
-              <w:t>业务优势</w:t>
-            </w:r>
-          </w:p>
-        </w:tc>
-        <w:tc>
-          <w:tcPr>
-            <w:tcW w:w="5318" w:type="dxa"/>
-          </w:tcPr>
-          <w:p>
-            <w:pPr>
-              <w:rPr>
-                <w:lang w:eastAsia="zh-CN"/>
-              </w:rPr>
-            </w:pPr>
-            <w:r>
-              <w:rPr>
-                <w:lang w:eastAsia="zh-CN"/>
-              </w:rPr>
-              <w:t>数据分析结果人性化展示，直观有效掌握消费动态</w:t>
-            </w:r>
-          </w:p>
-        </w:tc>
-      </w:tr>
-      <w:tr>
-        <w:tc>
-          <w:tcPr>
-            <w:tcW w:w="1555" w:type="dxa"/>
-            <w:vMerge/>
-          </w:tcPr>
-          <w:p>
-            <w:pPr>
-              <w:rPr>
-                <w:lang w:eastAsia="zh-CN"/>
-              </w:rPr>
-            </w:pPr>
-          </w:p>
-        </w:tc>
-        <w:tc>
-          <w:tcPr>
-            <w:tcW w:w="1417" w:type="dxa"/>
-          </w:tcPr>
-          <w:p>
-            <w:pPr>
-              <w:rPr>
-                <w:lang w:eastAsia="zh-CN"/>
-              </w:rPr>
-            </w:pPr>
-            <w:r>
-              <w:rPr>
-                <w:lang w:eastAsia="zh-CN"/>
-              </w:rPr>
-              <w:t>代价</w:t>
-            </w:r>
-          </w:p>
-        </w:tc>
-        <w:tc>
-          <w:tcPr>
-            <w:tcW w:w="5318" w:type="dxa"/>
-          </w:tcPr>
-          <w:p>
-            <w:pPr>
-              <w:rPr>
-                <w:lang w:eastAsia="zh-CN"/>
-              </w:rPr>
-            </w:pPr>
-            <w:r>
-              <w:rPr>
-                <w:lang w:eastAsia="zh-CN"/>
-              </w:rPr>
-              <w:t>无</w:t>
-            </w:r>
-          </w:p>
-        </w:tc>
-      </w:tr>
-      <w:tr>
-        <w:tc>
-          <w:tcPr>
-            <w:tcW w:w="1555" w:type="dxa"/>
-            <w:vMerge w:val="restart"/>
-          </w:tcPr>
-          <w:p>
-            <w:pPr>
-              <w:rPr>
-                <w:lang w:eastAsia="zh-CN"/>
-              </w:rPr>
-            </w:pPr>
-            <w:r>
-              <w:rPr>
-                <w:lang w:eastAsia="zh-CN"/>
-              </w:rPr>
-              <w:t>解决方案3</w:t>
-            </w:r>
-          </w:p>
-        </w:tc>
-        <w:tc>
-          <w:tcPr>
-            <w:tcW w:w="1417" w:type="dxa"/>
-          </w:tcPr>
-          <w:p>
-            <w:pPr>
-              <w:rPr>
-                <w:lang w:eastAsia="zh-CN"/>
-              </w:rPr>
-            </w:pPr>
-            <w:r>
-              <w:rPr>
-                <w:lang w:eastAsia="zh-CN"/>
-              </w:rPr>
-              <w:t>方案描述</w:t>
-            </w:r>
-          </w:p>
-        </w:tc>
-        <w:tc>
-          <w:tcPr>
-            <w:tcW w:w="5318" w:type="dxa"/>
-          </w:tcPr>
-          <w:p>
-            <w:pPr>
-              <w:rPr>
-                <w:lang w:eastAsia="zh-CN"/>
-              </w:rPr>
-            </w:pPr>
-            <w:r>
-              <w:rPr>
-                <w:lang w:eastAsia="zh-CN"/>
-              </w:rPr>
-              <w:t>所有菜品配备实体价格牌，价格信息一目了然</w:t>
-            </w:r>
-          </w:p>
-        </w:tc>
-      </w:tr>
-      <w:tr>
-        <w:tc>
-          <w:tcPr>
-            <w:tcW w:w="1555" w:type="dxa"/>
-            <w:vMerge/>
-          </w:tcPr>
-          <w:p>
-            <w:pPr>
-              <w:rPr>
-                <w:lang w:eastAsia="zh-CN"/>
-              </w:rPr>
-            </w:pPr>
-          </w:p>
-        </w:tc>
-        <w:tc>
-          <w:tcPr>
-            <w:tcW w:w="1417" w:type="dxa"/>
-          </w:tcPr>
-          <w:p>
-            <w:pPr>
-              <w:rPr>
-                <w:lang w:eastAsia="zh-CN"/>
-              </w:rPr>
-            </w:pPr>
-            <w:r>
-              <w:rPr>
-                <w:lang w:eastAsia="zh-CN"/>
-              </w:rPr>
-              <w:t>业务优势</w:t>
-            </w:r>
-          </w:p>
-        </w:tc>
-        <w:tc>
-          <w:tcPr>
-            <w:tcW w:w="5318" w:type="dxa"/>
-          </w:tcPr>
-          <w:p>
-            <w:pPr>
-              <w:rPr>
-                <w:lang w:eastAsia="zh-CN"/>
-              </w:rPr>
-            </w:pPr>
-            <w:r>
-              <w:rPr>
-                <w:lang w:eastAsia="zh-CN"/>
-              </w:rPr>
-              <w:t>长远地解决价格公示问题</w:t>
-            </w:r>
-          </w:p>
-        </w:tc>
-      </w:tr>
-      <w:tr>
-        <w:tc>
-          <w:tcPr>
-            <w:tcW w:w="1555" w:type="dxa"/>
-            <w:vMerge/>
-          </w:tcPr>
-          <w:p>
-            <w:pPr>
-              <w:rPr>
-                <w:lang w:eastAsia="zh-CN"/>
-              </w:rPr>
-            </w:pPr>
-          </w:p>
-        </w:tc>
-        <w:tc>
-          <w:tcPr>
-            <w:tcW w:w="1417" w:type="dxa"/>
-          </w:tcPr>
-          <w:p>
-            <w:pPr>
-              <w:rPr>
-                <w:lang w:eastAsia="zh-CN"/>
-              </w:rPr>
-            </w:pPr>
-            <w:r>
-              <w:rPr>
-                <w:lang w:eastAsia="zh-CN"/>
-              </w:rPr>
-              <w:t>代价</w:t>
-            </w:r>
-          </w:p>
-        </w:tc>
-        <w:tc>
-          <w:tcPr>
-            <w:tcW w:w="5318" w:type="dxa"/>
-          </w:tcPr>
-          <w:p>
-            <w:pPr>
-              <w:rPr>
-                <w:lang w:eastAsia="zh-CN"/>
-              </w:rPr>
-            </w:pPr>
-            <w:r>
-              <w:rPr>
-                <w:lang w:eastAsia="zh-CN"/>
-              </w:rPr>
-              <w:t>配备实体价格牌产生代价</w:t>
-            </w:r>
-          </w:p>
-        </w:tc>
-      </w:tr>
-      <w:bookmarkEnd w:id="3"/>
     </w:tbl>
     <w:p>
       <w:pPr>
@@ -1631,7 +1684,7 @@
     </w:p>
     <w:tbl>
       <w:tblPr>
-        <w:tblStyle w:val="TableGrid"/>
+        <w:tblStyle w:val="a3"/>
         <w:tblW w:w="0" w:type="auto"/>
         <w:tblLook w:val="04A0" w:firstRow="1" w:lastRow="0" w:firstColumn="1" w:lastColumn="0" w:noHBand="0" w:noVBand="1"/>
       </w:tblPr>
@@ -1675,8 +1728,6 @@
               </w:rPr>
               <w:t>P5</w:t>
             </w:r>
-            <w:bookmarkStart w:id="7" w:name="_GoBack"/>
-            <w:bookmarkEnd w:id="7"/>
           </w:p>
         </w:tc>
       </w:tr>
@@ -1782,9 +1833,10 @@
             </w:r>
             <w:r>
               <w:rPr>
-                <w:lang w:eastAsia="zh-CN"/>
-              </w:rPr>
-              <w:t>菜品价格全公示，按照价格对菜品进行检索，可以提前预估消费金额</w:t>
+                <w:color w:val="FF0000"/>
+                <w:lang w:eastAsia="zh-CN"/>
+              </w:rPr>
+              <w:t>菜品价格全公示，按照价格对菜品进行检索，可以制定消费计划</w:t>
             </w:r>
           </w:p>
           <w:p>
@@ -1848,14 +1900,44 @@
           <w:p>
             <w:pPr>
               <w:rPr>
-                <w:lang w:eastAsia="zh-CN"/>
-              </w:rPr>
-            </w:pPr>
-            <w:r>
-              <w:rPr>
-                <w:lang w:eastAsia="zh-CN"/>
-              </w:rPr>
-              <w:t>根据用户的菜品选择，给出预估消费价格。</w:t>
+                <w:color w:val="FF0000"/>
+                <w:lang w:eastAsia="zh-CN"/>
+              </w:rPr>
+            </w:pPr>
+            <w:r>
+              <w:rPr>
+                <w:color w:val="FF0000"/>
+                <w:lang w:eastAsia="zh-CN"/>
+              </w:rPr>
+              <w:t>根据用户的选择，</w:t>
+            </w:r>
+            <w:r>
+              <w:rPr>
+                <w:color w:val="FF0000"/>
+                <w:lang w:eastAsia="zh-CN"/>
+              </w:rPr>
+              <w:t>提供</w:t>
+            </w:r>
+            <w:r>
+              <w:rPr>
+                <w:color w:val="FF0000"/>
+                <w:lang w:eastAsia="zh-CN"/>
+              </w:rPr>
+              <w:t>消费计划</w:t>
+            </w:r>
+            <w:r>
+              <w:rPr>
+                <w:color w:val="FF0000"/>
+                <w:lang w:eastAsia="zh-CN"/>
+              </w:rPr>
+              <w:t>方案</w:t>
+            </w:r>
+            <w:r>
+              <w:rPr>
+                <w:color w:val="FF0000"/>
+                <w:lang w:eastAsia="zh-CN"/>
+              </w:rPr>
+              <w:t>。</w:t>
             </w:r>
           </w:p>
           <w:p>
@@ -1922,7 +2004,7 @@
     </w:p>
     <w:tbl>
       <w:tblPr>
-        <w:tblStyle w:val="TableGrid"/>
+        <w:tblStyle w:val="a3"/>
         <w:tblW w:w="0" w:type="auto"/>
         <w:tblLook w:val="04A0" w:firstRow="1" w:lastRow="0" w:firstColumn="1" w:lastColumn="0" w:noHBand="0" w:noVBand="1"/>
       </w:tblPr>
@@ -2118,7 +2200,7 @@
 </file>
 
 <file path=word/endnotes.xml><?xml version="1.0" encoding="utf-8"?>
-<w:endnotes xmlns:wpc="http://schemas.microsoft.com/office/word/2010/wordprocessingCanvas" xmlns:mo="http://schemas.microsoft.com/office/mac/office/2008/main" xmlns:mc="http://schemas.openxmlformats.org/markup-compatibility/2006" xmlns:mv="urn:schemas-microsoft-com:mac:vml" xmlns:o="urn:schemas-microsoft-com:office:office" xmlns:r="http://schemas.openxmlformats.org/officeDocument/2006/relationships" xmlns:m="http://schemas.openxmlformats.org/officeDocument/2006/math" xmlns:v="urn:schemas-microsoft-com:vml" xmlns:wp14="http://schemas.microsoft.com/office/word/2010/wordprocessingDrawing" xmlns:wp="http://schemas.openxmlformats.org/drawingml/2006/wordprocessingDrawing" xmlns:w10="urn:schemas-microsoft-com:office:word" xmlns:w="http://schemas.openxmlformats.org/wordprocessingml/2006/main" xmlns:w14="http://schemas.microsoft.com/office/word/2010/wordml" xmlns:w15="http://schemas.microsoft.com/office/word/2012/wordml" xmlns:wpg="http://schemas.microsoft.com/office/word/2010/wordprocessingGroup" xmlns:wpi="http://schemas.microsoft.com/office/word/2010/wordprocessingInk" xmlns:wne="http://schemas.microsoft.com/office/word/2006/wordml" xmlns:wps="http://schemas.microsoft.com/office/word/2010/wordprocessingShape" mc:Ignorable="w14 w15 wp14">
+<w:endnotes xmlns:wpc="http://schemas.microsoft.com/office/word/2010/wordprocessingCanvas" xmlns:mc="http://schemas.openxmlformats.org/markup-compatibility/2006" xmlns:o="urn:schemas-microsoft-com:office:office" xmlns:r="http://schemas.openxmlformats.org/officeDocument/2006/relationships" xmlns:m="http://schemas.openxmlformats.org/officeDocument/2006/math" xmlns:v="urn:schemas-microsoft-com:vml" xmlns:wp14="http://schemas.microsoft.com/office/word/2010/wordprocessingDrawing" xmlns:wp="http://schemas.openxmlformats.org/drawingml/2006/wordprocessingDrawing" xmlns:w10="urn:schemas-microsoft-com:office:word" xmlns:w="http://schemas.openxmlformats.org/wordprocessingml/2006/main" xmlns:w14="http://schemas.microsoft.com/office/word/2010/wordml" xmlns:w15="http://schemas.microsoft.com/office/word/2012/wordml" xmlns:wpg="http://schemas.microsoft.com/office/word/2010/wordprocessingGroup" xmlns:wpi="http://schemas.microsoft.com/office/word/2010/wordprocessingInk" xmlns:wne="http://schemas.microsoft.com/office/word/2006/wordml" xmlns:wps="http://schemas.microsoft.com/office/word/2010/wordprocessingShape" mc:Ignorable="w14 w15 wp14">
   <w:endnote w:type="separator" w:id="-1">
     <w:p>
       <w:r>
@@ -2137,7 +2219,7 @@
 </file>
 
 <file path=word/footnotes.xml><?xml version="1.0" encoding="utf-8"?>
-<w:footnotes xmlns:wpc="http://schemas.microsoft.com/office/word/2010/wordprocessingCanvas" xmlns:mo="http://schemas.microsoft.com/office/mac/office/2008/main" xmlns:mc="http://schemas.openxmlformats.org/markup-compatibility/2006" xmlns:mv="urn:schemas-microsoft-com:mac:vml" xmlns:o="urn:schemas-microsoft-com:office:office" xmlns:r="http://schemas.openxmlformats.org/officeDocument/2006/relationships" xmlns:m="http://schemas.openxmlformats.org/officeDocument/2006/math" xmlns:v="urn:schemas-microsoft-com:vml" xmlns:wp14="http://schemas.microsoft.com/office/word/2010/wordprocessingDrawing" xmlns:wp="http://schemas.openxmlformats.org/drawingml/2006/wordprocessingDrawing" xmlns:w10="urn:schemas-microsoft-com:office:word" xmlns:w="http://schemas.openxmlformats.org/wordprocessingml/2006/main" xmlns:w14="http://schemas.microsoft.com/office/word/2010/wordml" xmlns:w15="http://schemas.microsoft.com/office/word/2012/wordml" xmlns:wpg="http://schemas.microsoft.com/office/word/2010/wordprocessingGroup" xmlns:wpi="http://schemas.microsoft.com/office/word/2010/wordprocessingInk" xmlns:wne="http://schemas.microsoft.com/office/word/2006/wordml" xmlns:wps="http://schemas.microsoft.com/office/word/2010/wordprocessingShape" mc:Ignorable="w14 w15 wp14">
+<w:footnotes xmlns:wpc="http://schemas.microsoft.com/office/word/2010/wordprocessingCanvas" xmlns:mc="http://schemas.openxmlformats.org/markup-compatibility/2006" xmlns:o="urn:schemas-microsoft-com:office:office" xmlns:r="http://schemas.openxmlformats.org/officeDocument/2006/relationships" xmlns:m="http://schemas.openxmlformats.org/officeDocument/2006/math" xmlns:v="urn:schemas-microsoft-com:vml" xmlns:wp14="http://schemas.microsoft.com/office/word/2010/wordprocessingDrawing" xmlns:wp="http://schemas.openxmlformats.org/drawingml/2006/wordprocessingDrawing" xmlns:w10="urn:schemas-microsoft-com:office:word" xmlns:w="http://schemas.openxmlformats.org/wordprocessingml/2006/main" xmlns:w14="http://schemas.microsoft.com/office/word/2010/wordml" xmlns:w15="http://schemas.microsoft.com/office/word/2012/wordml" xmlns:wpg="http://schemas.microsoft.com/office/word/2010/wordprocessingGroup" xmlns:wpi="http://schemas.microsoft.com/office/word/2010/wordprocessingInk" xmlns:wne="http://schemas.microsoft.com/office/word/2006/wordml" xmlns:wps="http://schemas.microsoft.com/office/word/2010/wordprocessingShape" mc:Ignorable="w14 w15 wp14">
   <w:footnote w:type="separator" w:id="-1">
     <w:p>
       <w:r>
@@ -2169,7 +2251,7 @@
     </w:rPrDefault>
     <w:pPrDefault/>
   </w:docDefaults>
-  <w:latentStyles w:defLockedState="0" w:defUIPriority="99" w:defSemiHidden="0" w:defUnhideWhenUsed="0" w:defQFormat="0" w:count="380">
+  <w:latentStyles w:defLockedState="0" w:defUIPriority="99" w:defSemiHidden="0" w:defUnhideWhenUsed="0" w:defQFormat="0" w:count="371">
     <w:lsdException w:name="Normal" w:uiPriority="0" w:qFormat="1"/>
     <w:lsdException w:name="heading 1" w:uiPriority="9" w:qFormat="1"/>
     <w:lsdException w:name="heading 2" w:semiHidden="1" w:uiPriority="9" w:unhideWhenUsed="1" w:qFormat="1"/>
@@ -2542,7 +2624,7 @@
     <w:lsdException w:name="List Table 6 Colorful Accent 6" w:uiPriority="51"/>
     <w:lsdException w:name="List Table 7 Colorful Accent 6" w:uiPriority="52"/>
   </w:latentStyles>
-  <w:style w:type="paragraph" w:default="1" w:styleId="Normal">
+  <w:style w:type="paragraph" w:default="1" w:styleId="a">
     <w:name w:val="Normal"/>
     <w:qFormat/>
     <w:rsid w:val="0070082C"/>
@@ -2551,13 +2633,13 @@
       <w:jc w:val="both"/>
     </w:pPr>
   </w:style>
-  <w:style w:type="character" w:default="1" w:styleId="DefaultParagraphFont">
+  <w:style w:type="character" w:default="1" w:styleId="a0">
     <w:name w:val="Default Paragraph Font"/>
     <w:uiPriority w:val="1"/>
     <w:semiHidden/>
     <w:unhideWhenUsed/>
   </w:style>
-  <w:style w:type="table" w:default="1" w:styleId="TableNormal">
+  <w:style w:type="table" w:default="1" w:styleId="a1">
     <w:name w:val="Normal Table"/>
     <w:uiPriority w:val="99"/>
     <w:semiHidden/>
@@ -2572,19 +2654,18 @@
       </w:tblCellMar>
     </w:tblPr>
   </w:style>
-  <w:style w:type="numbering" w:default="1" w:styleId="NoList">
+  <w:style w:type="numbering" w:default="1" w:styleId="a2">
     <w:name w:val="No List"/>
     <w:uiPriority w:val="99"/>
     <w:semiHidden/>
     <w:unhideWhenUsed/>
   </w:style>
-  <w:style w:type="table" w:styleId="TableGrid">
+  <w:style w:type="table" w:styleId="a3">
     <w:name w:val="Table Grid"/>
-    <w:basedOn w:val="TableNormal"/>
+    <w:basedOn w:val="a1"/>
     <w:uiPriority w:val="39"/>
     <w:rsid w:val="007A754F"/>
     <w:tblPr>
-      <w:tblInd w:w="0" w:type="dxa"/>
       <w:tblBorders>
         <w:top w:val="single" w:sz="4" w:space="0" w:color="auto"/>
         <w:left w:val="single" w:sz="4" w:space="0" w:color="auto"/>
@@ -2593,18 +2674,12 @@
         <w:insideH w:val="single" w:sz="4" w:space="0" w:color="auto"/>
         <w:insideV w:val="single" w:sz="4" w:space="0" w:color="auto"/>
       </w:tblBorders>
-      <w:tblCellMar>
-        <w:top w:w="0" w:type="dxa"/>
-        <w:left w:w="108" w:type="dxa"/>
-        <w:bottom w:w="0" w:type="dxa"/>
-        <w:right w:w="108" w:type="dxa"/>
-      </w:tblCellMar>
     </w:tblPr>
   </w:style>
-  <w:style w:type="paragraph" w:styleId="Header">
+  <w:style w:type="paragraph" w:styleId="a4">
     <w:name w:val="header"/>
-    <w:basedOn w:val="Normal"/>
-    <w:link w:val="HeaderChar"/>
+    <w:basedOn w:val="a"/>
+    <w:link w:val="Char"/>
     <w:uiPriority w:val="99"/>
     <w:unhideWhenUsed/>
     <w:rsid w:val="009428B2"/>
@@ -2624,10 +2699,10 @@
       <w:szCs w:val="18"/>
     </w:rPr>
   </w:style>
-  <w:style w:type="character" w:customStyle="1" w:styleId="HeaderChar">
-    <w:name w:val="Header Char"/>
-    <w:basedOn w:val="DefaultParagraphFont"/>
-    <w:link w:val="Header"/>
+  <w:style w:type="character" w:customStyle="1" w:styleId="Char">
+    <w:name w:val="页眉 Char"/>
+    <w:basedOn w:val="a0"/>
+    <w:link w:val="a4"/>
     <w:uiPriority w:val="99"/>
     <w:rsid w:val="009428B2"/>
     <w:rPr>
@@ -2635,10 +2710,10 @@
       <w:szCs w:val="18"/>
     </w:rPr>
   </w:style>
-  <w:style w:type="paragraph" w:styleId="Footer">
+  <w:style w:type="paragraph" w:styleId="a5">
     <w:name w:val="footer"/>
-    <w:basedOn w:val="Normal"/>
-    <w:link w:val="FooterChar"/>
+    <w:basedOn w:val="a"/>
+    <w:link w:val="Char0"/>
     <w:uiPriority w:val="99"/>
     <w:unhideWhenUsed/>
     <w:rsid w:val="009428B2"/>
@@ -2655,10 +2730,10 @@
       <w:szCs w:val="18"/>
     </w:rPr>
   </w:style>
-  <w:style w:type="character" w:customStyle="1" w:styleId="FooterChar">
-    <w:name w:val="Footer Char"/>
-    <w:basedOn w:val="DefaultParagraphFont"/>
-    <w:link w:val="Footer"/>
+  <w:style w:type="character" w:customStyle="1" w:styleId="Char0">
+    <w:name w:val="页脚 Char"/>
+    <w:basedOn w:val="a0"/>
+    <w:link w:val="a5"/>
     <w:uiPriority w:val="99"/>
     <w:rsid w:val="009428B2"/>
     <w:rPr>
